--- a/ip/IP_Assignment_2_B032.docx
+++ b/ip/IP_Assignment_2_B032.docx
@@ -1097,6 +1097,50 @@
           <w:szCs w:val="24"/>
         </w:rPr>
       </w:pPr>
+    </w:p>
+    <w:p>
+      <w:pPr>
+        <w:rPr>
+          <w:rFonts w:cstheme="minorHAnsi"/>
+          <w:sz w:val="24"/>
+          <w:szCs w:val="24"/>
+        </w:rPr>
+      </w:pPr>
+      <w:r>
+        <w:rPr>
+          <w:rFonts w:cstheme="minorHAnsi"/>
+          <w:sz w:val="24"/>
+          <w:szCs w:val="24"/>
+        </w:rPr>
+        <w:t>C*</w:t>
+      </w:r>
+      <w:proofErr w:type="gramStart"/>
+      <w:r>
+        <w:rPr>
+          <w:rFonts w:cstheme="minorHAnsi"/>
+          <w:sz w:val="24"/>
+          <w:szCs w:val="24"/>
+        </w:rPr>
+        <w:t>f  =</w:t>
+      </w:r>
+      <w:proofErr w:type="gramEnd"/>
+      <w:r>
+        <w:rPr>
+          <w:rFonts w:cstheme="minorHAnsi"/>
+          <w:sz w:val="24"/>
+          <w:szCs w:val="24"/>
+        </w:rPr>
+        <w:t xml:space="preserve"> </w:t>
+      </w:r>
+    </w:p>
+    <w:p>
+      <w:pPr>
+        <w:rPr>
+          <w:rFonts w:cstheme="minorHAnsi"/>
+          <w:sz w:val="24"/>
+          <w:szCs w:val="24"/>
+        </w:rPr>
+      </w:pPr>
       <w:r>
         <w:rPr>
           <w:rFonts w:cstheme="minorHAnsi"/>
@@ -1105,10 +1149,10 @@
           <w:szCs w:val="24"/>
         </w:rPr>
         <w:drawing>
-          <wp:inline distT="0" distB="0" distL="0" distR="0" wp14:anchorId="0E98B3B1" wp14:editId="6DF750F1">
-            <wp:extent cx="4318957" cy="3002280"/>
-            <wp:effectExtent l="0" t="0" r="5715" b="7620"/>
-            <wp:docPr id="11" name="Picture 11"/>
+          <wp:inline distT="0" distB="0" distL="0" distR="0" wp14:anchorId="79555AAC" wp14:editId="5A846115">
+            <wp:extent cx="3101609" cy="1905165"/>
+            <wp:effectExtent l="0" t="0" r="3810" b="0"/>
+            <wp:docPr id="15" name="Picture 15"/>
             <wp:cNvGraphicFramePr>
               <a:graphicFrameLocks xmlns:a="http://schemas.openxmlformats.org/drawingml/2006/main" noChangeAspect="1"/>
             </wp:cNvGraphicFramePr>
@@ -1128,7 +1172,7 @@
                   <pic:spPr>
                     <a:xfrm>
                       <a:off x="0" y="0"/>
-                      <a:ext cx="4321918" cy="3004338"/>
+                      <a:ext cx="3101609" cy="1905165"/>
                     </a:xfrm>
                     <a:prstGeom prst="rect">
                       <a:avLst/>
@@ -1149,31 +1193,22 @@
           <w:szCs w:val="24"/>
         </w:rPr>
       </w:pPr>
-      <w:r>
-        <w:rPr>
-          <w:rFonts w:cstheme="minorHAnsi"/>
-          <w:sz w:val="24"/>
-          <w:szCs w:val="24"/>
-        </w:rPr>
-        <w:t>C*</w:t>
-      </w:r>
-      <w:proofErr w:type="gramStart"/>
-      <w:r>
-        <w:rPr>
-          <w:rFonts w:cstheme="minorHAnsi"/>
-          <w:sz w:val="24"/>
-          <w:szCs w:val="24"/>
-        </w:rPr>
-        <w:t>f  =</w:t>
-      </w:r>
-      <w:proofErr w:type="gramEnd"/>
-      <w:r>
-        <w:rPr>
-          <w:rFonts w:cstheme="minorHAnsi"/>
-          <w:sz w:val="24"/>
-          <w:szCs w:val="24"/>
-        </w:rPr>
-        <w:t xml:space="preserve"> </w:t>
+    </w:p>
+    <w:p>
+      <w:pPr>
+        <w:rPr>
+          <w:rFonts w:cstheme="minorHAnsi"/>
+          <w:sz w:val="24"/>
+          <w:szCs w:val="24"/>
+        </w:rPr>
+      </w:pPr>
+      <w:r>
+        <w:rPr>
+          <w:rFonts w:cstheme="minorHAnsi"/>
+          <w:sz w:val="24"/>
+          <w:szCs w:val="24"/>
+        </w:rPr>
+        <w:t xml:space="preserve">Transpose (C’)– </w:t>
       </w:r>
     </w:p>
     <w:p>
@@ -1193,10 +1228,10 @@
         </w:rPr>
         <w:lastRenderedPageBreak/>
         <w:drawing>
-          <wp:inline distT="0" distB="0" distL="0" distR="0" wp14:anchorId="79555AAC" wp14:editId="5A846115">
+          <wp:inline distT="0" distB="0" distL="0" distR="0" wp14:anchorId="72EE163E" wp14:editId="32D832C6">
             <wp:extent cx="3101609" cy="1905165"/>
             <wp:effectExtent l="0" t="0" r="3810" b="0"/>
-            <wp:docPr id="15" name="Picture 15"/>
+            <wp:docPr id="16" name="Picture 16"/>
             <wp:cNvGraphicFramePr>
               <a:graphicFrameLocks xmlns:a="http://schemas.openxmlformats.org/drawingml/2006/main" noChangeAspect="1"/>
             </wp:cNvGraphicFramePr>
@@ -1252,7 +1287,7 @@
           <w:sz w:val="24"/>
           <w:szCs w:val="24"/>
         </w:rPr>
-        <w:t xml:space="preserve">Transpose (C’)– </w:t>
+        <w:t>F = C*f*C’</w:t>
       </w:r>
     </w:p>
     <w:p>
@@ -1271,10 +1306,10 @@
           <w:szCs w:val="24"/>
         </w:rPr>
         <w:drawing>
-          <wp:inline distT="0" distB="0" distL="0" distR="0" wp14:anchorId="72EE163E" wp14:editId="32D832C6">
-            <wp:extent cx="3101609" cy="1905165"/>
+          <wp:inline distT="0" distB="0" distL="0" distR="0" wp14:anchorId="7EB498BD" wp14:editId="71548E88">
+            <wp:extent cx="4320914" cy="1905165"/>
             <wp:effectExtent l="0" t="0" r="3810" b="0"/>
-            <wp:docPr id="16" name="Picture 16"/>
+            <wp:docPr id="18" name="Picture 18"/>
             <wp:cNvGraphicFramePr>
               <a:graphicFrameLocks xmlns:a="http://schemas.openxmlformats.org/drawingml/2006/main" noChangeAspect="1"/>
             </wp:cNvGraphicFramePr>
@@ -1294,7 +1329,7 @@
                   <pic:spPr>
                     <a:xfrm>
                       <a:off x="0" y="0"/>
-                      <a:ext cx="3101609" cy="1905165"/>
+                      <a:ext cx="4320914" cy="1905165"/>
                     </a:xfrm>
                     <a:prstGeom prst="rect">
                       <a:avLst/>
@@ -1324,13 +1359,66 @@
           <w:szCs w:val="24"/>
         </w:rPr>
       </w:pPr>
-      <w:r>
-        <w:rPr>
-          <w:rFonts w:cstheme="minorHAnsi"/>
-          <w:sz w:val="24"/>
-          <w:szCs w:val="24"/>
-        </w:rPr>
-        <w:t>F = C*f*C’</w:t>
+    </w:p>
+    <w:p>
+      <w:pPr>
+        <w:rPr>
+          <w:rFonts w:cstheme="minorHAnsi"/>
+          <w:sz w:val="24"/>
+          <w:szCs w:val="24"/>
+        </w:rPr>
+      </w:pPr>
+    </w:p>
+    <w:p>
+      <w:pPr>
+        <w:rPr>
+          <w:rFonts w:cstheme="minorHAnsi"/>
+          <w:sz w:val="24"/>
+          <w:szCs w:val="24"/>
+        </w:rPr>
+      </w:pPr>
+      <w:r>
+        <w:rPr>
+          <w:rFonts w:cstheme="minorHAnsi"/>
+          <w:sz w:val="24"/>
+          <w:szCs w:val="24"/>
+        </w:rPr>
+        <w:t>Q5.</w:t>
+      </w:r>
+    </w:p>
+    <w:p>
+      <w:pPr>
+        <w:rPr>
+          <w:rFonts w:cstheme="minorHAnsi"/>
+          <w:sz w:val="24"/>
+          <w:szCs w:val="24"/>
+        </w:rPr>
+      </w:pPr>
+    </w:p>
+    <w:p>
+      <w:pPr>
+        <w:rPr>
+          <w:rFonts w:cstheme="minorHAnsi"/>
+          <w:sz w:val="24"/>
+          <w:szCs w:val="24"/>
+        </w:rPr>
+      </w:pPr>
+    </w:p>
+    <w:p>
+      <w:pPr>
+        <w:rPr>
+          <w:rFonts w:cstheme="minorHAnsi"/>
+          <w:sz w:val="24"/>
+          <w:szCs w:val="24"/>
+        </w:rPr>
+      </w:pPr>
+      <w:r>
+        <w:rPr>
+          <w:rFonts w:cstheme="minorHAnsi"/>
+          <w:sz w:val="24"/>
+          <w:szCs w:val="24"/>
+        </w:rPr>
+        <w:t xml:space="preserve">C*f = </w:t>
       </w:r>
     </w:p>
     <w:p>
@@ -1348,11 +1436,12 @@
           <w:sz w:val="24"/>
           <w:szCs w:val="24"/>
         </w:rPr>
+        <w:lastRenderedPageBreak/>
         <w:drawing>
-          <wp:inline distT="0" distB="0" distL="0" distR="0" wp14:anchorId="7EB498BD" wp14:editId="71548E88">
-            <wp:extent cx="4320914" cy="1905165"/>
-            <wp:effectExtent l="0" t="0" r="3810" b="0"/>
-            <wp:docPr id="18" name="Picture 18"/>
+          <wp:inline distT="0" distB="0" distL="0" distR="0" wp14:anchorId="72D499C2" wp14:editId="611B971E">
+            <wp:extent cx="3284505" cy="2126164"/>
+            <wp:effectExtent l="0" t="0" r="0" b="7620"/>
+            <wp:docPr id="12" name="Picture 12"/>
             <wp:cNvGraphicFramePr>
               <a:graphicFrameLocks xmlns:a="http://schemas.openxmlformats.org/drawingml/2006/main" noChangeAspect="1"/>
             </wp:cNvGraphicFramePr>
@@ -1372,7 +1461,7 @@
                   <pic:spPr>
                     <a:xfrm>
                       <a:off x="0" y="0"/>
-                      <a:ext cx="4320914" cy="1905165"/>
+                      <a:ext cx="3284505" cy="2126164"/>
                     </a:xfrm>
                     <a:prstGeom prst="rect">
                       <a:avLst/>
@@ -1420,14 +1509,40 @@
           <w:szCs w:val="24"/>
         </w:rPr>
       </w:pPr>
-      <w:r>
-        <w:rPr>
-          <w:rFonts w:cstheme="minorHAnsi"/>
-          <w:sz w:val="24"/>
-          <w:szCs w:val="24"/>
-        </w:rPr>
-        <w:lastRenderedPageBreak/>
-        <w:t>Q5.</w:t>
+    </w:p>
+    <w:p>
+      <w:pPr>
+        <w:rPr>
+          <w:rFonts w:cstheme="minorHAnsi"/>
+          <w:sz w:val="24"/>
+          <w:szCs w:val="24"/>
+        </w:rPr>
+      </w:pPr>
+    </w:p>
+    <w:p>
+      <w:pPr>
+        <w:rPr>
+          <w:rFonts w:cstheme="minorHAnsi"/>
+          <w:sz w:val="24"/>
+          <w:szCs w:val="24"/>
+        </w:rPr>
+      </w:pPr>
+    </w:p>
+    <w:p>
+      <w:pPr>
+        <w:rPr>
+          <w:rFonts w:cstheme="minorHAnsi"/>
+          <w:sz w:val="24"/>
+          <w:szCs w:val="24"/>
+        </w:rPr>
+      </w:pPr>
+      <w:r>
+        <w:rPr>
+          <w:rFonts w:cstheme="minorHAnsi"/>
+          <w:sz w:val="24"/>
+          <w:szCs w:val="24"/>
+        </w:rPr>
+        <w:t xml:space="preserve">Transpose (C’) – </w:t>
       </w:r>
     </w:p>
     <w:p>
@@ -1446,10 +1561,10 @@
           <w:szCs w:val="24"/>
         </w:rPr>
         <w:drawing>
-          <wp:inline distT="0" distB="0" distL="0" distR="0" wp14:anchorId="4A46B640" wp14:editId="15CA9DED">
-            <wp:extent cx="4961050" cy="3276884"/>
-            <wp:effectExtent l="0" t="0" r="0" b="0"/>
-            <wp:docPr id="19" name="Picture 19"/>
+          <wp:inline distT="0" distB="0" distL="0" distR="0" wp14:anchorId="6EA2FA27" wp14:editId="7D63AA5E">
+            <wp:extent cx="2987299" cy="1943268"/>
+            <wp:effectExtent l="0" t="0" r="3810" b="0"/>
+            <wp:docPr id="13" name="Picture 13"/>
             <wp:cNvGraphicFramePr>
               <a:graphicFrameLocks xmlns:a="http://schemas.openxmlformats.org/drawingml/2006/main" noChangeAspect="1"/>
             </wp:cNvGraphicFramePr>
@@ -1469,207 +1584,6 @@
                   <pic:spPr>
                     <a:xfrm>
                       <a:off x="0" y="0"/>
-                      <a:ext cx="4961050" cy="3276884"/>
-                    </a:xfrm>
-                    <a:prstGeom prst="rect">
-                      <a:avLst/>
-                    </a:prstGeom>
-                  </pic:spPr>
-                </pic:pic>
-              </a:graphicData>
-            </a:graphic>
-          </wp:inline>
-        </w:drawing>
-      </w:r>
-    </w:p>
-    <w:p>
-      <w:pPr>
-        <w:rPr>
-          <w:rFonts w:cstheme="minorHAnsi"/>
-          <w:sz w:val="24"/>
-          <w:szCs w:val="24"/>
-        </w:rPr>
-      </w:pPr>
-    </w:p>
-    <w:p>
-      <w:pPr>
-        <w:rPr>
-          <w:rFonts w:cstheme="minorHAnsi"/>
-          <w:sz w:val="24"/>
-          <w:szCs w:val="24"/>
-        </w:rPr>
-      </w:pPr>
-      <w:r>
-        <w:rPr>
-          <w:rFonts w:cstheme="minorHAnsi"/>
-          <w:sz w:val="24"/>
-          <w:szCs w:val="24"/>
-        </w:rPr>
-        <w:t xml:space="preserve">C*f = </w:t>
-      </w:r>
-    </w:p>
-    <w:p>
-      <w:pPr>
-        <w:rPr>
-          <w:rFonts w:cstheme="minorHAnsi"/>
-          <w:sz w:val="24"/>
-          <w:szCs w:val="24"/>
-        </w:rPr>
-      </w:pPr>
-      <w:r>
-        <w:rPr>
-          <w:rFonts w:cstheme="minorHAnsi"/>
-          <w:noProof/>
-          <w:sz w:val="24"/>
-          <w:szCs w:val="24"/>
-        </w:rPr>
-        <w:drawing>
-          <wp:inline distT="0" distB="0" distL="0" distR="0" wp14:anchorId="72D499C2" wp14:editId="611B971E">
-            <wp:extent cx="3284505" cy="2126164"/>
-            <wp:effectExtent l="0" t="0" r="0" b="7620"/>
-            <wp:docPr id="12" name="Picture 12"/>
-            <wp:cNvGraphicFramePr>
-              <a:graphicFrameLocks xmlns:a="http://schemas.openxmlformats.org/drawingml/2006/main" noChangeAspect="1"/>
-            </wp:cNvGraphicFramePr>
-            <a:graphic xmlns:a="http://schemas.openxmlformats.org/drawingml/2006/main">
-              <a:graphicData uri="http://schemas.openxmlformats.org/drawingml/2006/picture">
-                <pic:pic xmlns:pic="http://schemas.openxmlformats.org/drawingml/2006/picture">
-                  <pic:nvPicPr>
-                    <pic:cNvPr id="1" name=""/>
-                    <pic:cNvPicPr/>
-                  </pic:nvPicPr>
-                  <pic:blipFill>
-                    <a:blip r:embed="rId17"/>
-                    <a:stretch>
-                      <a:fillRect/>
-                    </a:stretch>
-                  </pic:blipFill>
-                  <pic:spPr>
-                    <a:xfrm>
-                      <a:off x="0" y="0"/>
-                      <a:ext cx="3284505" cy="2126164"/>
-                    </a:xfrm>
-                    <a:prstGeom prst="rect">
-                      <a:avLst/>
-                    </a:prstGeom>
-                  </pic:spPr>
-                </pic:pic>
-              </a:graphicData>
-            </a:graphic>
-          </wp:inline>
-        </w:drawing>
-      </w:r>
-    </w:p>
-    <w:p>
-      <w:pPr>
-        <w:rPr>
-          <w:rFonts w:cstheme="minorHAnsi"/>
-          <w:sz w:val="24"/>
-          <w:szCs w:val="24"/>
-        </w:rPr>
-      </w:pPr>
-    </w:p>
-    <w:p>
-      <w:pPr>
-        <w:rPr>
-          <w:rFonts w:cstheme="minorHAnsi"/>
-          <w:sz w:val="24"/>
-          <w:szCs w:val="24"/>
-        </w:rPr>
-      </w:pPr>
-    </w:p>
-    <w:p>
-      <w:pPr>
-        <w:rPr>
-          <w:rFonts w:cstheme="minorHAnsi"/>
-          <w:sz w:val="24"/>
-          <w:szCs w:val="24"/>
-        </w:rPr>
-      </w:pPr>
-    </w:p>
-    <w:p>
-      <w:pPr>
-        <w:rPr>
-          <w:rFonts w:cstheme="minorHAnsi"/>
-          <w:sz w:val="24"/>
-          <w:szCs w:val="24"/>
-        </w:rPr>
-      </w:pPr>
-    </w:p>
-    <w:p>
-      <w:pPr>
-        <w:rPr>
-          <w:rFonts w:cstheme="minorHAnsi"/>
-          <w:sz w:val="24"/>
-          <w:szCs w:val="24"/>
-        </w:rPr>
-      </w:pPr>
-    </w:p>
-    <w:p>
-      <w:pPr>
-        <w:rPr>
-          <w:rFonts w:cstheme="minorHAnsi"/>
-          <w:sz w:val="24"/>
-          <w:szCs w:val="24"/>
-        </w:rPr>
-      </w:pPr>
-    </w:p>
-    <w:p>
-      <w:pPr>
-        <w:rPr>
-          <w:rFonts w:cstheme="minorHAnsi"/>
-          <w:sz w:val="24"/>
-          <w:szCs w:val="24"/>
-        </w:rPr>
-      </w:pPr>
-      <w:r>
-        <w:rPr>
-          <w:rFonts w:cstheme="minorHAnsi"/>
-          <w:sz w:val="24"/>
-          <w:szCs w:val="24"/>
-        </w:rPr>
-        <w:t xml:space="preserve">Transpose (C’) – </w:t>
-      </w:r>
-    </w:p>
-    <w:p>
-      <w:pPr>
-        <w:rPr>
-          <w:rFonts w:cstheme="minorHAnsi"/>
-          <w:sz w:val="24"/>
-          <w:szCs w:val="24"/>
-        </w:rPr>
-      </w:pPr>
-      <w:r>
-        <w:rPr>
-          <w:rFonts w:cstheme="minorHAnsi"/>
-          <w:noProof/>
-          <w:sz w:val="24"/>
-          <w:szCs w:val="24"/>
-        </w:rPr>
-        <w:drawing>
-          <wp:inline distT="0" distB="0" distL="0" distR="0" wp14:anchorId="6EA2FA27" wp14:editId="7D63AA5E">
-            <wp:extent cx="2987299" cy="1943268"/>
-            <wp:effectExtent l="0" t="0" r="3810" b="0"/>
-            <wp:docPr id="13" name="Picture 13"/>
-            <wp:cNvGraphicFramePr>
-              <a:graphicFrameLocks xmlns:a="http://schemas.openxmlformats.org/drawingml/2006/main" noChangeAspect="1"/>
-            </wp:cNvGraphicFramePr>
-            <a:graphic xmlns:a="http://schemas.openxmlformats.org/drawingml/2006/main">
-              <a:graphicData uri="http://schemas.openxmlformats.org/drawingml/2006/picture">
-                <pic:pic xmlns:pic="http://schemas.openxmlformats.org/drawingml/2006/picture">
-                  <pic:nvPicPr>
-                    <pic:cNvPr id="1" name=""/>
-                    <pic:cNvPicPr/>
-                  </pic:nvPicPr>
-                  <pic:blipFill>
-                    <a:blip r:embed="rId18"/>
-                    <a:stretch>
-                      <a:fillRect/>
-                    </a:stretch>
-                  </pic:blipFill>
-                  <pic:spPr>
-                    <a:xfrm>
-                      <a:off x="0" y="0"/>
                       <a:ext cx="2987299" cy="1943268"/>
                     </a:xfrm>
                     <a:prstGeom prst="rect">
@@ -1724,6 +1638,7 @@
           <w:sz w:val="24"/>
           <w:szCs w:val="24"/>
         </w:rPr>
+        <w:lastRenderedPageBreak/>
         <w:drawing>
           <wp:inline distT="0" distB="0" distL="0" distR="0" wp14:anchorId="4CFA8927" wp14:editId="426C7B94">
             <wp:extent cx="3977985" cy="1935648"/>
@@ -1740,7 +1655,7 @@
                     <pic:cNvPicPr/>
                   </pic:nvPicPr>
                   <pic:blipFill>
-                    <a:blip r:embed="rId19"/>
+                    <a:blip r:embed="rId17"/>
                     <a:stretch>
                       <a:fillRect/>
                     </a:stretch>
@@ -2320,7 +2235,6 @@
   <w:style w:type="character" w:default="1" w:styleId="DefaultParagraphFont">
     <w:name w:val="Default Paragraph Font"/>
     <w:uiPriority w:val="1"/>
-    <w:semiHidden/>
     <w:unhideWhenUsed/>
   </w:style>
   <w:style w:type="table" w:default="1" w:styleId="TableNormal">
